--- a/Project Documentation/Testing/Testing Report.docx
+++ b/Project Documentation/Testing/Testing Report.docx
@@ -1,6 +1,6 @@
 
 <file path=word/document.xml><?xml version="1.0" encoding="utf-8"?>
-<w:document xmlns:wpc="http://schemas.microsoft.com/office/word/2010/wordprocessingCanvas" xmlns:mc="http://schemas.openxmlformats.org/markup-compatibility/2006" xmlns:o="urn:schemas-microsoft-com:office:office" xmlns:r="http://schemas.openxmlformats.org/officeDocument/2006/relationships" xmlns:m="http://schemas.openxmlformats.org/officeDocument/2006/math" xmlns:v="urn:schemas-microsoft-com:vml" xmlns:wp14="http://schemas.microsoft.com/office/word/2010/wordprocessingDrawing" xmlns:wp="http://schemas.openxmlformats.org/drawingml/2006/wordprocessingDrawing" xmlns:w10="urn:schemas-microsoft-com:office:word" xmlns:w="http://schemas.openxmlformats.org/wordprocessingml/2006/main" xmlns:w14="http://schemas.microsoft.com/office/word/2010/wordml" xmlns:w15="http://schemas.microsoft.com/office/word/2012/wordml" xmlns:wpg="http://schemas.microsoft.com/office/word/2010/wordprocessingGroup" xmlns:wpi="http://schemas.microsoft.com/office/word/2010/wordprocessingInk" xmlns:wne="http://schemas.microsoft.com/office/word/2006/wordml" xmlns:wps="http://schemas.microsoft.com/office/word/2010/wordprocessingShape" mc:Ignorable="w14 w15 wp14">
+<w:document xmlns:wpc="http://schemas.microsoft.com/office/word/2010/wordprocessingCanvas" xmlns:cx="http://schemas.microsoft.com/office/drawing/2014/chartex" xmlns:cx1="http://schemas.microsoft.com/office/drawing/2015/9/8/chartex" xmlns:cx2="http://schemas.microsoft.com/office/drawing/2015/10/21/chartex" xmlns:cx3="http://schemas.microsoft.com/office/drawing/2016/5/9/chartex" xmlns:cx4="http://schemas.microsoft.com/office/drawing/2016/5/10/chartex" xmlns:cx5="http://schemas.microsoft.com/office/drawing/2016/5/11/chartex" xmlns:cx6="http://schemas.microsoft.com/office/drawing/2016/5/12/chartex" xmlns:cx7="http://schemas.microsoft.com/office/drawing/2016/5/13/chartex" xmlns:cx8="http://schemas.microsoft.com/office/drawing/2016/5/14/chartex" xmlns:mc="http://schemas.openxmlformats.org/markup-compatibility/2006" xmlns:aink="http://schemas.microsoft.com/office/drawing/2016/ink" xmlns:am3d="http://schemas.microsoft.com/office/drawing/2017/model3d" xmlns:o="urn:schemas-microsoft-com:office:office" xmlns:r="http://schemas.openxmlformats.org/officeDocument/2006/relationships" xmlns:m="http://schemas.openxmlformats.org/officeDocument/2006/math" xmlns:v="urn:schemas-microsoft-com:vml" xmlns:wp14="http://schemas.microsoft.com/office/word/2010/wordprocessingDrawing" xmlns:wp="http://schemas.openxmlformats.org/drawingml/2006/wordprocessingDrawing" xmlns:w10="urn:schemas-microsoft-com:office:word" xmlns:w="http://schemas.openxmlformats.org/wordprocessingml/2006/main" xmlns:w14="http://schemas.microsoft.com/office/word/2010/wordml" xmlns:w15="http://schemas.microsoft.com/office/word/2012/wordml" xmlns:w16cid="http://schemas.microsoft.com/office/word/2016/wordml/cid" xmlns:w16se="http://schemas.microsoft.com/office/word/2015/wordml/symex" xmlns:wpg="http://schemas.microsoft.com/office/word/2010/wordprocessingGroup" xmlns:wpi="http://schemas.microsoft.com/office/word/2010/wordprocessingInk" xmlns:wne="http://schemas.microsoft.com/office/word/2006/wordml" xmlns:wps="http://schemas.microsoft.com/office/word/2010/wordprocessingShape" mc:Ignorable="w14 w15 w16se w16cid wp14">
   <w:body>
     <w:p>
       <w:pPr>
@@ -15,7 +15,31 @@
         <w:rPr>
           <w:b/>
         </w:rPr>
-        <w:t>Hadoop infrastructure</w:t>
+        <w:t>Hadoop</w:t>
+      </w:r>
+      <w:r>
+        <w:rPr>
+          <w:b/>
+        </w:rPr>
+        <w:t>/HDFS</w:t>
+      </w:r>
+      <w:r>
+        <w:rPr>
+          <w:b/>
+        </w:rPr>
+        <w:t xml:space="preserve"> </w:t>
+      </w:r>
+      <w:r>
+        <w:rPr>
+          <w:b/>
+        </w:rPr>
+        <w:t>I</w:t>
+      </w:r>
+      <w:r>
+        <w:rPr>
+          <w:b/>
+        </w:rPr>
+        <w:t>nfrastructure</w:t>
       </w:r>
       <w:r>
         <w:t xml:space="preserve">: </w:t>
@@ -39,13 +63,7 @@
         <w:t>basic file system operations</w:t>
       </w:r>
       <w:r>
-        <w:t xml:space="preserve"> on the </w:t>
-      </w:r>
-      <w:r>
-        <w:t>HDFS</w:t>
-      </w:r>
-      <w:r>
-        <w:t xml:space="preserve"> directory and the uploaded file</w:t>
+        <w:t xml:space="preserve"> on the HDFS directory and the uploaded file</w:t>
       </w:r>
       <w:r>
         <w:t xml:space="preserve">, </w:t>
@@ -141,7 +159,19 @@
         <w:rPr>
           <w:b/>
         </w:rPr>
-        <w:t>Kafka infrastructure</w:t>
+        <w:t xml:space="preserve">Kafka </w:t>
+      </w:r>
+      <w:r>
+        <w:rPr>
+          <w:b/>
+        </w:rPr>
+        <w:t>I</w:t>
+      </w:r>
+      <w:r>
+        <w:rPr>
+          <w:b/>
+        </w:rPr>
+        <w:t>nfrastructure</w:t>
       </w:r>
       <w:r>
         <w:t>:</w:t>
@@ -227,7 +257,19 @@
         <w:rPr>
           <w:b/>
         </w:rPr>
-        <w:t>OSRM infrastructure</w:t>
+        <w:t xml:space="preserve">OSRM </w:t>
+      </w:r>
+      <w:r>
+        <w:rPr>
+          <w:b/>
+        </w:rPr>
+        <w:t>I</w:t>
+      </w:r>
+      <w:r>
+        <w:rPr>
+          <w:b/>
+        </w:rPr>
+        <w:t>nfrastructure</w:t>
       </w:r>
       <w:r>
         <w:t xml:space="preserve">: </w:t>
@@ -241,7 +283,19 @@
         <w:rPr>
           <w:b/>
         </w:rPr>
-        <w:t>Streaming job</w:t>
+        <w:t xml:space="preserve">Streaming </w:t>
+      </w:r>
+      <w:r>
+        <w:rPr>
+          <w:b/>
+        </w:rPr>
+        <w:t>J</w:t>
+      </w:r>
+      <w:r>
+        <w:rPr>
+          <w:b/>
+        </w:rPr>
+        <w:t>ob</w:t>
       </w:r>
       <w:r>
         <w:t xml:space="preserve">: </w:t>
@@ -268,10 +322,7 @@
         <w:t xml:space="preserve">for the </w:t>
       </w:r>
       <w:r>
-        <w:t>database out</w:t>
-      </w:r>
-      <w:r>
-        <w:t xml:space="preserve">put component. </w:t>
+        <w:t xml:space="preserve">database output component. </w:t>
       </w:r>
       <w:r>
         <w:t xml:space="preserve">This verifies the </w:t>
@@ -283,10 +334,7 @@
         <w:t xml:space="preserve">the </w:t>
       </w:r>
       <w:r>
-        <w:t>MongoDB</w:t>
-      </w:r>
-      <w:r>
-        <w:t xml:space="preserve"> update </w:t>
+        <w:t xml:space="preserve">MongoDB update </w:t>
       </w:r>
       <w:r>
         <w:t>module</w:t>
@@ -504,7 +552,13 @@
         <w:rPr>
           <w:b/>
         </w:rPr>
-        <w:t>Web a</w:t>
+        <w:t xml:space="preserve">Web </w:t>
+      </w:r>
+      <w:r>
+        <w:rPr>
+          <w:b/>
+        </w:rPr>
+        <w:t>A</w:t>
       </w:r>
       <w:r>
         <w:rPr>
@@ -529,6 +583,9 @@
       </w:r>
       <w:r>
         <w:t>using it.</w:t>
+      </w:r>
+      <w:r>
+        <w:t xml:space="preserve"> Tasked others to also use the website in order to complete some user testing. Some basic unit tests were also creating during development. Load testing was also done by generating as many routes as possible per second. </w:t>
       </w:r>
     </w:p>
     <w:p>
@@ -536,7 +593,19 @@
         <w:rPr>
           <w:b/>
         </w:rPr>
-        <w:t>OSRM loader</w:t>
+        <w:t xml:space="preserve">OSRM </w:t>
+      </w:r>
+      <w:r>
+        <w:rPr>
+          <w:b/>
+        </w:rPr>
+        <w:t>L</w:t>
+      </w:r>
+      <w:r>
+        <w:rPr>
+          <w:b/>
+        </w:rPr>
+        <w:t>oader</w:t>
       </w:r>
       <w:r>
         <w:t xml:space="preserve">: </w:t>
@@ -577,6 +646,7 @@
         <w:rPr>
           <w:b/>
         </w:rPr>
+        <w:lastRenderedPageBreak/>
         <w:t>System</w:t>
       </w:r>
       <w:r>
@@ -604,11 +674,7 @@
         <w:t xml:space="preserve">and </w:t>
       </w:r>
       <w:r>
-        <w:t xml:space="preserve">verified that the planned routes avoided the ‘congested’ highways. In this test, a nearby highway for which we did not have data was also avoided and reported long commute times, indicating that the map </w:t>
-      </w:r>
-      <w:r>
-        <w:lastRenderedPageBreak/>
-        <w:t xml:space="preserve">of sensors to OSM segments we generated for testing took longer routes than desired on roads we did not intend to cover. This </w:t>
+        <w:t xml:space="preserve">verified that the planned routes avoided the ‘congested’ highways. In this test, a nearby highway for which we did not have data was also avoided and reported long commute times, indicating that the map of sensors to OSM segments we generated for testing took longer routes than desired on roads we did not intend to cover. This </w:t>
       </w:r>
       <w:r>
         <w:t xml:space="preserve">is </w:t>
@@ -652,7 +718,19 @@
         <w:pStyle w:val="Heading1"/>
       </w:pPr>
       <w:r>
-        <w:t>Limitations encountered in testing</w:t>
+        <w:t xml:space="preserve">Limitations </w:t>
+      </w:r>
+      <w:r>
+        <w:t>E</w:t>
+      </w:r>
+      <w:r>
+        <w:t xml:space="preserve">ncountered in </w:t>
+      </w:r>
+      <w:r>
+        <w:t>T</w:t>
+      </w:r>
+      <w:r>
+        <w:t>esting</w:t>
       </w:r>
     </w:p>
     <w:p>
@@ -767,7 +845,13 @@
         <w:t xml:space="preserve">This project </w:t>
       </w:r>
       <w:r>
-        <w:t xml:space="preserve">is an integration challenge, not a programming challenge, so unit tests have limited usefulness and were not prioritized. </w:t>
+        <w:t>is an integration challenge, not a programming challenge, so</w:t>
+      </w:r>
+      <w:r>
+        <w:t xml:space="preserve"> most</w:t>
+      </w:r>
+      <w:r>
+        <w:t xml:space="preserve"> unit tests have limited usefulness and were not prioritized. </w:t>
       </w:r>
       <w:r>
         <w:t xml:space="preserve">However, lack of experience in writing integration tests and </w:t>
@@ -776,24 +860,24 @@
         <w:t xml:space="preserve">the </w:t>
       </w:r>
       <w:r>
-        <w:t>need to gain experience in other areas made writing integration tests less feasible.</w:t>
-      </w:r>
-      <w:r>
-        <w:t xml:space="preserve"> This</w:t>
-      </w:r>
-      <w:r>
-        <w:t xml:space="preserve"> was </w:t>
-      </w:r>
-      <w:r>
-        <w:t xml:space="preserve">the team’s </w:t>
-      </w:r>
-      <w:r>
-        <w:t xml:space="preserve">first time using most of the frameworks </w:t>
+        <w:t>need to gain experience in other areas made writing integration tests less</w:t>
       </w:r>
       <w:bookmarkStart w:id="0" w:name="_GoBack"/>
       <w:bookmarkEnd w:id="0"/>
       <w:r>
-        <w:t>used in this project.</w:t>
+        <w:t xml:space="preserve"> feasible.</w:t>
+      </w:r>
+      <w:r>
+        <w:t xml:space="preserve"> This</w:t>
+      </w:r>
+      <w:r>
+        <w:t xml:space="preserve"> was </w:t>
+      </w:r>
+      <w:r>
+        <w:t xml:space="preserve">the team’s </w:t>
+      </w:r>
+      <w:r>
+        <w:t>first time using most of the frameworks used in this project.</w:t>
       </w:r>
     </w:p>
     <w:sectPr>
@@ -807,7 +891,7 @@
 </file>
 
 <file path=word/numbering.xml><?xml version="1.0" encoding="utf-8"?>
-<w:numbering xmlns:wpc="http://schemas.microsoft.com/office/word/2010/wordprocessingCanvas" xmlns:mc="http://schemas.openxmlformats.org/markup-compatibility/2006" xmlns:o="urn:schemas-microsoft-com:office:office" xmlns:r="http://schemas.openxmlformats.org/officeDocument/2006/relationships" xmlns:m="http://schemas.openxmlformats.org/officeDocument/2006/math" xmlns:v="urn:schemas-microsoft-com:vml" xmlns:wp14="http://schemas.microsoft.com/office/word/2010/wordprocessingDrawing" xmlns:wp="http://schemas.openxmlformats.org/drawingml/2006/wordprocessingDrawing" xmlns:w10="urn:schemas-microsoft-com:office:word" xmlns:w="http://schemas.openxmlformats.org/wordprocessingml/2006/main" xmlns:w14="http://schemas.microsoft.com/office/word/2010/wordml" xmlns:w15="http://schemas.microsoft.com/office/word/2012/wordml" xmlns:wpg="http://schemas.microsoft.com/office/word/2010/wordprocessingGroup" xmlns:wpi="http://schemas.microsoft.com/office/word/2010/wordprocessingInk" xmlns:wne="http://schemas.microsoft.com/office/word/2006/wordml" xmlns:wps="http://schemas.microsoft.com/office/word/2010/wordprocessingShape" mc:Ignorable="w14 w15 wp14">
+<w:numbering xmlns:wpc="http://schemas.microsoft.com/office/word/2010/wordprocessingCanvas" xmlns:cx="http://schemas.microsoft.com/office/drawing/2014/chartex" xmlns:cx1="http://schemas.microsoft.com/office/drawing/2015/9/8/chartex" xmlns:cx2="http://schemas.microsoft.com/office/drawing/2015/10/21/chartex" xmlns:cx3="http://schemas.microsoft.com/office/drawing/2016/5/9/chartex" xmlns:cx4="http://schemas.microsoft.com/office/drawing/2016/5/10/chartex" xmlns:cx5="http://schemas.microsoft.com/office/drawing/2016/5/11/chartex" xmlns:cx6="http://schemas.microsoft.com/office/drawing/2016/5/12/chartex" xmlns:cx7="http://schemas.microsoft.com/office/drawing/2016/5/13/chartex" xmlns:cx8="http://schemas.microsoft.com/office/drawing/2016/5/14/chartex" xmlns:mc="http://schemas.openxmlformats.org/markup-compatibility/2006" xmlns:aink="http://schemas.microsoft.com/office/drawing/2016/ink" xmlns:am3d="http://schemas.microsoft.com/office/drawing/2017/model3d" xmlns:o="urn:schemas-microsoft-com:office:office" xmlns:r="http://schemas.openxmlformats.org/officeDocument/2006/relationships" xmlns:m="http://schemas.openxmlformats.org/officeDocument/2006/math" xmlns:v="urn:schemas-microsoft-com:vml" xmlns:wp14="http://schemas.microsoft.com/office/word/2010/wordprocessingDrawing" xmlns:wp="http://schemas.openxmlformats.org/drawingml/2006/wordprocessingDrawing" xmlns:w10="urn:schemas-microsoft-com:office:word" xmlns:w="http://schemas.openxmlformats.org/wordprocessingml/2006/main" xmlns:w14="http://schemas.microsoft.com/office/word/2010/wordml" xmlns:w15="http://schemas.microsoft.com/office/word/2012/wordml" xmlns:w16cid="http://schemas.microsoft.com/office/word/2016/wordml/cid" xmlns:w16se="http://schemas.microsoft.com/office/word/2015/wordml/symex" xmlns:wpg="http://schemas.microsoft.com/office/word/2010/wordprocessingGroup" xmlns:wpi="http://schemas.microsoft.com/office/word/2010/wordprocessingInk" xmlns:wne="http://schemas.microsoft.com/office/word/2006/wordml" xmlns:wps="http://schemas.microsoft.com/office/word/2010/wordprocessingShape" mc:Ignorable="w14 w15 w16se w16cid wp14">
   <w:abstractNum w:abstractNumId="0" w15:restartNumberingAfterBreak="0">
     <w:nsid w:val="297B1881"/>
     <w:multiLevelType w:val="hybridMultilevel"/>
@@ -1111,7 +1195,7 @@
 </file>
 
 <file path=word/styles.xml><?xml version="1.0" encoding="utf-8"?>
-<w:styles xmlns:mc="http://schemas.openxmlformats.org/markup-compatibility/2006" xmlns:r="http://schemas.openxmlformats.org/officeDocument/2006/relationships" xmlns:w="http://schemas.openxmlformats.org/wordprocessingml/2006/main" xmlns:w14="http://schemas.microsoft.com/office/word/2010/wordml" xmlns:w15="http://schemas.microsoft.com/office/word/2012/wordml" mc:Ignorable="w14 w15">
+<w:styles xmlns:mc="http://schemas.openxmlformats.org/markup-compatibility/2006" xmlns:r="http://schemas.openxmlformats.org/officeDocument/2006/relationships" xmlns:w="http://schemas.openxmlformats.org/wordprocessingml/2006/main" xmlns:w14="http://schemas.microsoft.com/office/word/2010/wordml" xmlns:w15="http://schemas.microsoft.com/office/word/2012/wordml" xmlns:w16cid="http://schemas.microsoft.com/office/word/2016/wordml/cid" xmlns:w16se="http://schemas.microsoft.com/office/word/2015/wordml/symex" mc:Ignorable="w14 w15 w16se w16cid">
   <w:docDefaults>
     <w:rPrDefault>
       <w:rPr>
@@ -1127,7 +1211,7 @@
       </w:pPr>
     </w:pPrDefault>
   </w:docDefaults>
-  <w:latentStyles w:defLockedState="0" w:defUIPriority="99" w:defSemiHidden="0" w:defUnhideWhenUsed="0" w:defQFormat="0" w:count="371">
+  <w:latentStyles w:defLockedState="0" w:defUIPriority="99" w:defSemiHidden="0" w:defUnhideWhenUsed="0" w:defQFormat="0" w:count="376">
     <w:lsdException w:name="Normal" w:uiPriority="0" w:qFormat="1"/>
     <w:lsdException w:name="heading 1" w:uiPriority="9" w:qFormat="1"/>
     <w:lsdException w:name="heading 2" w:semiHidden="1" w:uiPriority="9" w:unhideWhenUsed="1" w:qFormat="1"/>
@@ -1233,7 +1317,6 @@
     <w:lsdException w:name="HTML Sample" w:semiHidden="1" w:unhideWhenUsed="1"/>
     <w:lsdException w:name="HTML Typewriter" w:semiHidden="1" w:unhideWhenUsed="1"/>
     <w:lsdException w:name="HTML Variable" w:semiHidden="1" w:unhideWhenUsed="1"/>
-    <w:lsdException w:name="Normal Table" w:semiHidden="1" w:unhideWhenUsed="1"/>
     <w:lsdException w:name="annotation subject" w:semiHidden="1" w:unhideWhenUsed="1"/>
     <w:lsdException w:name="No List" w:semiHidden="1" w:unhideWhenUsed="1"/>
     <w:lsdException w:name="Outline List 1" w:semiHidden="1" w:unhideWhenUsed="1"/>
@@ -1276,11 +1359,8 @@
     <w:lsdException w:name="Table Contemporary" w:semiHidden="1" w:unhideWhenUsed="1"/>
     <w:lsdException w:name="Table Elegant" w:semiHidden="1" w:unhideWhenUsed="1"/>
     <w:lsdException w:name="Table Professional" w:semiHidden="1" w:unhideWhenUsed="1"/>
-    <w:lsdException w:name="Table Subtle 1" w:semiHidden="1" w:unhideWhenUsed="1"/>
     <w:lsdException w:name="Table Subtle 2" w:semiHidden="1" w:unhideWhenUsed="1"/>
     <w:lsdException w:name="Table Web 1" w:semiHidden="1" w:unhideWhenUsed="1"/>
-    <w:lsdException w:name="Table Web 2" w:semiHidden="1" w:unhideWhenUsed="1"/>
-    <w:lsdException w:name="Table Web 3" w:semiHidden="1" w:unhideWhenUsed="1"/>
     <w:lsdException w:name="Balloon Text" w:semiHidden="1" w:unhideWhenUsed="1"/>
     <w:lsdException w:name="Table Grid" w:uiPriority="39"/>
     <w:lsdException w:name="Table Theme" w:semiHidden="1" w:unhideWhenUsed="1"/>
@@ -1499,6 +1579,11 @@
     <w:lsdException w:name="List Table 5 Dark Accent 6" w:uiPriority="50"/>
     <w:lsdException w:name="List Table 6 Colorful Accent 6" w:uiPriority="51"/>
     <w:lsdException w:name="List Table 7 Colorful Accent 6" w:uiPriority="52"/>
+    <w:lsdException w:name="Mention" w:semiHidden="1" w:unhideWhenUsed="1"/>
+    <w:lsdException w:name="Smart Hyperlink" w:semiHidden="1" w:unhideWhenUsed="1"/>
+    <w:lsdException w:name="Hashtag" w:semiHidden="1" w:unhideWhenUsed="1"/>
+    <w:lsdException w:name="Unresolved Mention" w:semiHidden="1" w:unhideWhenUsed="1"/>
+    <w:lsdException w:name="Smart Link" w:semiHidden="1" w:unhideWhenUsed="1"/>
   </w:latentStyles>
   <w:style w:type="paragraph" w:default="1" w:styleId="Normal">
     <w:name w:val="Normal"/>
